--- a/build/word/de/T3-H1/map_ShortManual.docx
+++ b/build/word/de/T3-H1/map_ShortManual.docx
@@ -1756,7 +1756,7 @@
       </w:r>
       <w:r>
         <w:rPr/>
-        <w:t xml:space="preserve">: Neigung einstellen</w:t>
+        <w:t xml:space="preserve">Neigung einstellen</w:t>
       </w:r>
       <w:bookmarkEnd w:id="10091"/>
     </w:p>
